--- a/hw#4report.docx
+++ b/hw#4report.docx
@@ -16,25 +16,65 @@
           <w:sz w:val="24"/>
           <w:szCs w:val="24"/>
         </w:rPr>
-        <w:t>Aziz Amino, Andrew Park (mason id: aamino, miner id:5-3AAA_2</w:t>
-      </w:r>
-      <w:proofErr w:type="gramStart"/>
-      <w:r>
-        <w:rPr>
-          <w:rFonts w:ascii="Times New Roman" w:hAnsi="Times New Roman" w:cs="Times New Roman"/>
-          <w:sz w:val="24"/>
-          <w:szCs w:val="24"/>
-        </w:rPr>
-        <w:t>Z ,rank</w:t>
-      </w:r>
-      <w:proofErr w:type="gramEnd"/>
-      <w:r>
-        <w:rPr>
-          <w:rFonts w:ascii="Times New Roman" w:hAnsi="Times New Roman" w:cs="Times New Roman"/>
-          <w:sz w:val="24"/>
-          <w:szCs w:val="24"/>
-        </w:rPr>
-        <w:t>: N/A)</w:t>
+        <w:t xml:space="preserve">Aziz Amino, Andrew Park (mason id: </w:t>
+      </w:r>
+      <w:proofErr w:type="spellStart"/>
+      <w:r>
+        <w:rPr>
+          <w:rFonts w:ascii="Times New Roman" w:hAnsi="Times New Roman" w:cs="Times New Roman"/>
+          <w:sz w:val="24"/>
+          <w:szCs w:val="24"/>
+        </w:rPr>
+        <w:t>aamino</w:t>
+      </w:r>
+      <w:proofErr w:type="spellEnd"/>
+      <w:r>
+        <w:rPr>
+          <w:rFonts w:ascii="Times New Roman" w:hAnsi="Times New Roman" w:cs="Times New Roman"/>
+          <w:sz w:val="24"/>
+          <w:szCs w:val="24"/>
+        </w:rPr>
+        <w:t xml:space="preserve"> / apark19</w:t>
+      </w:r>
+      <w:r>
+        <w:rPr>
+          <w:rFonts w:ascii="Times New Roman" w:hAnsi="Times New Roman" w:cs="Times New Roman"/>
+          <w:sz w:val="24"/>
+          <w:szCs w:val="24"/>
+        </w:rPr>
+        <w:t xml:space="preserve">, miner id:5-3AAA_2Z </w:t>
+      </w:r>
+      <w:r>
+        <w:rPr>
+          <w:rFonts w:ascii="Times New Roman" w:hAnsi="Times New Roman" w:cs="Times New Roman"/>
+          <w:sz w:val="24"/>
+          <w:szCs w:val="24"/>
+        </w:rPr>
+        <w:t>/ johndoe1</w:t>
+      </w:r>
+      <w:r>
+        <w:rPr>
+          <w:rFonts w:ascii="Times New Roman" w:hAnsi="Times New Roman" w:cs="Times New Roman"/>
+          <w:sz w:val="24"/>
+          <w:szCs w:val="24"/>
+        </w:rPr>
+        <w:t>,</w:t>
+      </w:r>
+      <w:r>
+        <w:rPr>
+          <w:rFonts w:ascii="Times New Roman" w:hAnsi="Times New Roman" w:cs="Times New Roman"/>
+          <w:sz w:val="24"/>
+          <w:szCs w:val="24"/>
+        </w:rPr>
+        <w:t xml:space="preserve"> </w:t>
+      </w:r>
+      <w:r>
+        <w:rPr>
+          <w:rFonts w:ascii="Times New Roman" w:hAnsi="Times New Roman" w:cs="Times New Roman"/>
+          <w:sz w:val="24"/>
+          <w:szCs w:val="24"/>
+        </w:rPr>
+        <w:t>rank: N/A)</w:t>
       </w:r>
     </w:p>
     <w:p>
@@ -177,7 +217,17 @@
           <w:sz w:val="24"/>
           <w:szCs w:val="24"/>
         </w:rPr>
-        <w:t>cython</w:t>
+        <w:t>C</w:t>
+      </w:r>
+      <w:bookmarkStart w:id="0" w:name="_GoBack"/>
+      <w:bookmarkEnd w:id="0"/>
+      <w:r>
+        <w:rPr>
+          <w:rFonts w:ascii="Times New Roman" w:hAnsi="Times New Roman" w:cs="Times New Roman"/>
+          <w:sz w:val="24"/>
+          <w:szCs w:val="24"/>
+        </w:rPr>
+        <w:t>ython</w:t>
       </w:r>
       <w:proofErr w:type="spellEnd"/>
       <w:r>
@@ -298,7 +348,7 @@
           <w:sz w:val="24"/>
           <w:szCs w:val="24"/>
         </w:rPr>
-        <w:t xml:space="preserve"> files, using these objects had made creating utility and item matrices difficult and been extremely costly. The most simplistic and efficient way of exporting the utility and item matrices was for us to use the read and </w:t>
+        <w:t xml:space="preserve"> files, using these objects had made creating utility and item matrices difficult and been extremely costly. The most simplistic and efficient way of exporting the utility and item matrices was for us to use the </w:t>
       </w:r>
       <w:proofErr w:type="spellStart"/>
       <w:r>
@@ -307,9 +357,69 @@
           <w:sz w:val="24"/>
           <w:szCs w:val="24"/>
         </w:rPr>
+        <w:t>read</w:t>
+      </w:r>
+      <w:r>
+        <w:rPr>
+          <w:rFonts w:ascii="Times New Roman" w:hAnsi="Times New Roman" w:cs="Times New Roman"/>
+          <w:sz w:val="24"/>
+          <w:szCs w:val="24"/>
+        </w:rPr>
+        <w:t>_</w:t>
+      </w:r>
+      <w:proofErr w:type="gramStart"/>
+      <w:r>
+        <w:rPr>
+          <w:rFonts w:ascii="Times New Roman" w:hAnsi="Times New Roman" w:cs="Times New Roman"/>
+          <w:sz w:val="24"/>
+          <w:szCs w:val="24"/>
+        </w:rPr>
+        <w:t>csv</w:t>
+      </w:r>
+      <w:proofErr w:type="spellEnd"/>
+      <w:r>
+        <w:rPr>
+          <w:rFonts w:ascii="Times New Roman" w:hAnsi="Times New Roman" w:cs="Times New Roman"/>
+          <w:sz w:val="24"/>
+          <w:szCs w:val="24"/>
+        </w:rPr>
+        <w:t>(</w:t>
+      </w:r>
+      <w:proofErr w:type="gramEnd"/>
+      <w:r>
+        <w:rPr>
+          <w:rFonts w:ascii="Times New Roman" w:hAnsi="Times New Roman" w:cs="Times New Roman"/>
+          <w:sz w:val="24"/>
+          <w:szCs w:val="24"/>
+        </w:rPr>
+        <w:t>)</w:t>
+      </w:r>
+      <w:r>
+        <w:rPr>
+          <w:rFonts w:ascii="Times New Roman" w:hAnsi="Times New Roman" w:cs="Times New Roman"/>
+          <w:sz w:val="24"/>
+          <w:szCs w:val="24"/>
+        </w:rPr>
+        <w:t xml:space="preserve"> and </w:t>
+      </w:r>
+      <w:proofErr w:type="spellStart"/>
+      <w:r>
+        <w:rPr>
+          <w:rFonts w:ascii="Times New Roman" w:hAnsi="Times New Roman" w:cs="Times New Roman"/>
+          <w:sz w:val="24"/>
+          <w:szCs w:val="24"/>
+        </w:rPr>
         <w:t>writerow</w:t>
       </w:r>
       <w:proofErr w:type="spellEnd"/>
+      <w:r>
+        <w:rPr>
+          <w:rFonts w:ascii="Times New Roman" w:hAnsi="Times New Roman" w:cs="Times New Roman"/>
+          <w:sz w:val="24"/>
+          <w:szCs w:val="24"/>
+        </w:rPr>
+        <w:t>()</w:t>
+      </w:r>
       <w:r>
         <w:rPr>
           <w:rFonts w:ascii="Times New Roman" w:hAnsi="Times New Roman" w:cs="Times New Roman"/>
@@ -366,7 +476,23 @@
           <w:sz w:val="24"/>
           <w:szCs w:val="24"/>
         </w:rPr>
-        <w:t xml:space="preserve"> encoding, switching the open functions encoding parameter to various key words such as utf-8,</w:t>
+        <w:t xml:space="preserve"> encoding, switching the open functions encoding parameter to various key words such as </w:t>
+      </w:r>
+      <w:r>
+        <w:rPr>
+          <w:rFonts w:ascii="Times New Roman" w:hAnsi="Times New Roman" w:cs="Times New Roman"/>
+          <w:sz w:val="24"/>
+          <w:szCs w:val="24"/>
+        </w:rPr>
+        <w:t>utf</w:t>
+      </w:r>
+      <w:r>
+        <w:rPr>
+          <w:rFonts w:ascii="Times New Roman" w:hAnsi="Times New Roman" w:cs="Times New Roman"/>
+          <w:sz w:val="24"/>
+          <w:szCs w:val="24"/>
+        </w:rPr>
+        <w:t>-8,</w:t>
       </w:r>
       <w:r>
         <w:rPr>
@@ -383,7 +509,15 @@
           <w:sz w:val="24"/>
           <w:szCs w:val="24"/>
         </w:rPr>
-        <w:t>utf</w:t>
+        <w:t>utf_</w:t>
+      </w:r>
+      <w:r>
+        <w:rPr>
+          <w:rFonts w:ascii="Times New Roman" w:hAnsi="Times New Roman" w:cs="Times New Roman"/>
+          <w:sz w:val="24"/>
+          <w:szCs w:val="24"/>
+        </w:rPr>
+        <w:t>escape</w:t>
       </w:r>
       <w:proofErr w:type="spellEnd"/>
       <w:r>
@@ -392,7 +526,7 @@
           <w:sz w:val="24"/>
           <w:szCs w:val="24"/>
         </w:rPr>
-        <w:t xml:space="preserve">-escape, </w:t>
+        <w:t xml:space="preserve">, </w:t>
       </w:r>
       <w:r>
         <w:rPr>
@@ -480,25 +614,7 @@
           <w:sz w:val="24"/>
           <w:szCs w:val="24"/>
         </w:rPr>
-        <w:t xml:space="preserve"> file, and actors with rank three or lower (originally using all actors however, </w:t>
-      </w:r>
-      <w:proofErr w:type="gramStart"/>
-      <w:r>
-        <w:rPr>
-          <w:rFonts w:ascii="Times New Roman" w:hAnsi="Times New Roman" w:cs="Times New Roman"/>
-          <w:sz w:val="24"/>
-          <w:szCs w:val="24"/>
-        </w:rPr>
-        <w:t>later on</w:t>
-      </w:r>
-      <w:proofErr w:type="gramEnd"/>
-      <w:r>
-        <w:rPr>
-          <w:rFonts w:ascii="Times New Roman" w:hAnsi="Times New Roman" w:cs="Times New Roman"/>
-          <w:sz w:val="24"/>
-          <w:szCs w:val="24"/>
-        </w:rPr>
-        <w:t xml:space="preserve"> realizing the purpose of rank). The attribute selection had reflected in the production of the item and utility matrices having ~17</w:t>
+        <w:t xml:space="preserve"> file, and actors with rank three or lower (originally using all actors however, later on realizing the purpose of rank). The attribute selection had reflected in the production of the item and utility matrices having ~17</w:t>
       </w:r>
       <w:r>
         <w:rPr>
@@ -556,7 +672,6 @@
         </w:rPr>
         <w:t xml:space="preserve">ing, it would have been considered for </w:t>
       </w:r>
-      <w:proofErr w:type="gramStart"/>
       <w:r>
         <w:rPr>
           <w:rFonts w:ascii="Times New Roman" w:hAnsi="Times New Roman" w:cs="Times New Roman"/>
@@ -571,16 +686,7 @@
           <w:sz w:val="24"/>
           <w:szCs w:val="24"/>
         </w:rPr>
-        <w:t>ncorporation  into</w:t>
-      </w:r>
-      <w:proofErr w:type="gramEnd"/>
-      <w:r>
-        <w:rPr>
-          <w:rFonts w:ascii="Times New Roman" w:hAnsi="Times New Roman" w:cs="Times New Roman"/>
-          <w:sz w:val="24"/>
-          <w:szCs w:val="24"/>
-        </w:rPr>
-        <w:t xml:space="preserve"> </w:t>
+        <w:t xml:space="preserve">ncorporation into </w:t>
       </w:r>
       <w:r>
         <w:rPr>
@@ -646,7 +752,6 @@
           <w:szCs w:val="24"/>
           <w:u w:val="single"/>
         </w:rPr>
-        <w:lastRenderedPageBreak/>
         <w:t>Methods</w:t>
       </w:r>
       <w:r>
@@ -747,25 +852,63 @@
           <w:sz w:val="24"/>
           <w:szCs w:val="24"/>
         </w:rPr>
-        <w:t>. The user movie pair would be collected from the file test</w:t>
-      </w:r>
-      <w:bookmarkStart w:id="0" w:name="_GoBack"/>
-      <w:bookmarkEnd w:id="0"/>
-      <w:r>
-        <w:rPr>
-          <w:rFonts w:ascii="Times New Roman" w:hAnsi="Times New Roman" w:cs="Times New Roman"/>
-          <w:sz w:val="24"/>
-          <w:szCs w:val="24"/>
-        </w:rPr>
-        <w:t>.dat</w:t>
-      </w:r>
-      <w:r>
-        <w:rPr>
-          <w:rFonts w:ascii="Times New Roman" w:hAnsi="Times New Roman" w:cs="Times New Roman"/>
-          <w:sz w:val="24"/>
-          <w:szCs w:val="24"/>
-        </w:rPr>
-        <w:t xml:space="preserve"> inserted the predictors list</w:t>
+        <w:t>. The user</w:t>
+      </w:r>
+      <w:r>
+        <w:rPr>
+          <w:rFonts w:ascii="Times New Roman" w:hAnsi="Times New Roman" w:cs="Times New Roman"/>
+          <w:sz w:val="24"/>
+          <w:szCs w:val="24"/>
+        </w:rPr>
+        <w:t>-</w:t>
+      </w:r>
+      <w:r>
+        <w:rPr>
+          <w:rFonts w:ascii="Times New Roman" w:hAnsi="Times New Roman" w:cs="Times New Roman"/>
+          <w:sz w:val="24"/>
+          <w:szCs w:val="24"/>
+        </w:rPr>
+        <w:t>movie pair would be collected from the test.dat</w:t>
+      </w:r>
+      <w:r>
+        <w:rPr>
+          <w:rFonts w:ascii="Times New Roman" w:hAnsi="Times New Roman" w:cs="Times New Roman"/>
+          <w:sz w:val="24"/>
+          <w:szCs w:val="24"/>
+        </w:rPr>
+        <w:t xml:space="preserve"> file,</w:t>
+      </w:r>
+      <w:r>
+        <w:rPr>
+          <w:rFonts w:ascii="Times New Roman" w:hAnsi="Times New Roman" w:cs="Times New Roman"/>
+          <w:sz w:val="24"/>
+          <w:szCs w:val="24"/>
+        </w:rPr>
+        <w:t xml:space="preserve"> inserted</w:t>
+      </w:r>
+      <w:r>
+        <w:rPr>
+          <w:rFonts w:ascii="Times New Roman" w:hAnsi="Times New Roman" w:cs="Times New Roman"/>
+          <w:sz w:val="24"/>
+          <w:szCs w:val="24"/>
+        </w:rPr>
+        <w:t xml:space="preserve"> into</w:t>
+      </w:r>
+      <w:r>
+        <w:rPr>
+          <w:rFonts w:ascii="Times New Roman" w:hAnsi="Times New Roman" w:cs="Times New Roman"/>
+          <w:sz w:val="24"/>
+          <w:szCs w:val="24"/>
+        </w:rPr>
+        <w:t xml:space="preserve"> the predictors list</w:t>
+      </w:r>
+      <w:r>
+        <w:rPr>
+          <w:rFonts w:ascii="Times New Roman" w:hAnsi="Times New Roman" w:cs="Times New Roman"/>
+          <w:sz w:val="24"/>
+          <w:szCs w:val="24"/>
+        </w:rPr>
+        <w:t>,</w:t>
       </w:r>
       <w:r>
         <w:rPr>
@@ -782,6 +925,142 @@
           <w:sz w:val="24"/>
           <w:szCs w:val="24"/>
         </w:rPr>
+        <w:t>predict_</w:t>
+      </w:r>
+      <w:proofErr w:type="gramStart"/>
+      <w:r>
+        <w:rPr>
+          <w:rFonts w:ascii="Times New Roman" w:hAnsi="Times New Roman" w:cs="Times New Roman"/>
+          <w:sz w:val="24"/>
+          <w:szCs w:val="24"/>
+        </w:rPr>
+        <w:t>rate</w:t>
+      </w:r>
+      <w:proofErr w:type="spellEnd"/>
+      <w:r>
+        <w:rPr>
+          <w:rFonts w:ascii="Times New Roman" w:hAnsi="Times New Roman" w:cs="Times New Roman"/>
+          <w:sz w:val="24"/>
+          <w:szCs w:val="24"/>
+        </w:rPr>
+        <w:t>(</w:t>
+      </w:r>
+      <w:proofErr w:type="gramEnd"/>
+      <w:r>
+        <w:rPr>
+          <w:rFonts w:ascii="Times New Roman" w:hAnsi="Times New Roman" w:cs="Times New Roman"/>
+          <w:sz w:val="24"/>
+          <w:szCs w:val="24"/>
+        </w:rPr>
+        <w:t>)</w:t>
+      </w:r>
+      <w:r>
+        <w:rPr>
+          <w:rFonts w:ascii="Times New Roman" w:hAnsi="Times New Roman" w:cs="Times New Roman"/>
+          <w:sz w:val="24"/>
+          <w:szCs w:val="24"/>
+        </w:rPr>
+        <w:t xml:space="preserve"> function.</w:t>
+      </w:r>
+      <w:r>
+        <w:rPr>
+          <w:rFonts w:ascii="Times New Roman" w:hAnsi="Times New Roman" w:cs="Times New Roman"/>
+          <w:sz w:val="24"/>
+          <w:szCs w:val="24"/>
+        </w:rPr>
+        <w:t xml:space="preserve"> </w:t>
+      </w:r>
+      <w:r>
+        <w:rPr>
+          <w:rFonts w:ascii="Times New Roman" w:hAnsi="Times New Roman" w:cs="Times New Roman"/>
+          <w:sz w:val="24"/>
+          <w:szCs w:val="24"/>
+        </w:rPr>
+        <w:t xml:space="preserve">Within each </w:t>
+      </w:r>
+      <w:r>
+        <w:rPr>
+          <w:rFonts w:ascii="Times New Roman" w:hAnsi="Times New Roman" w:cs="Times New Roman"/>
+          <w:sz w:val="24"/>
+          <w:szCs w:val="24"/>
+        </w:rPr>
+        <w:t xml:space="preserve">iteration of the loop through the predictors list, </w:t>
+      </w:r>
+      <w:r>
+        <w:rPr>
+          <w:rFonts w:ascii="Times New Roman" w:hAnsi="Times New Roman" w:cs="Times New Roman"/>
+          <w:sz w:val="24"/>
+          <w:szCs w:val="24"/>
+        </w:rPr>
+        <w:t xml:space="preserve">the </w:t>
+      </w:r>
+      <w:proofErr w:type="spellStart"/>
+      <w:r>
+        <w:rPr>
+          <w:rFonts w:ascii="Times New Roman" w:hAnsi="Times New Roman" w:cs="Times New Roman"/>
+          <w:sz w:val="24"/>
+          <w:szCs w:val="24"/>
+        </w:rPr>
+        <w:t>user_</w:t>
+      </w:r>
+      <w:proofErr w:type="gramStart"/>
+      <w:r>
+        <w:rPr>
+          <w:rFonts w:ascii="Times New Roman" w:hAnsi="Times New Roman" w:cs="Times New Roman"/>
+          <w:sz w:val="24"/>
+          <w:szCs w:val="24"/>
+        </w:rPr>
+        <w:t>his</w:t>
+      </w:r>
+      <w:proofErr w:type="spellEnd"/>
+      <w:r>
+        <w:rPr>
+          <w:rFonts w:ascii="Times New Roman" w:hAnsi="Times New Roman" w:cs="Times New Roman"/>
+          <w:sz w:val="24"/>
+          <w:szCs w:val="24"/>
+        </w:rPr>
+        <w:t>(</w:t>
+      </w:r>
+      <w:proofErr w:type="gramEnd"/>
+      <w:r>
+        <w:rPr>
+          <w:rFonts w:ascii="Times New Roman" w:hAnsi="Times New Roman" w:cs="Times New Roman"/>
+          <w:sz w:val="24"/>
+          <w:szCs w:val="24"/>
+        </w:rPr>
+        <w:t>)</w:t>
+      </w:r>
+      <w:r>
+        <w:rPr>
+          <w:rFonts w:ascii="Times New Roman" w:hAnsi="Times New Roman" w:cs="Times New Roman"/>
+          <w:sz w:val="24"/>
+          <w:szCs w:val="24"/>
+        </w:rPr>
+        <w:t xml:space="preserve"> </w:t>
+      </w:r>
+      <w:r>
+        <w:rPr>
+          <w:rFonts w:ascii="Times New Roman" w:hAnsi="Times New Roman" w:cs="Times New Roman"/>
+          <w:sz w:val="24"/>
+          <w:szCs w:val="24"/>
+        </w:rPr>
+        <w:t xml:space="preserve">function </w:t>
+      </w:r>
+      <w:r>
+        <w:rPr>
+          <w:rFonts w:ascii="Times New Roman" w:hAnsi="Times New Roman" w:cs="Times New Roman"/>
+          <w:sz w:val="24"/>
+          <w:szCs w:val="24"/>
+        </w:rPr>
+        <w:t xml:space="preserve">is called to collect the user history vectors from the utility matrix and passed to the </w:t>
+      </w:r>
+      <w:proofErr w:type="spellStart"/>
+      <w:r>
+        <w:rPr>
+          <w:rFonts w:ascii="Times New Roman" w:hAnsi="Times New Roman" w:cs="Times New Roman"/>
+          <w:sz w:val="24"/>
+          <w:szCs w:val="24"/>
+        </w:rPr>
         <w:t>predict_rate</w:t>
       </w:r>
       <w:proofErr w:type="spellEnd"/>
@@ -791,60 +1070,8 @@
           <w:sz w:val="24"/>
           <w:szCs w:val="24"/>
         </w:rPr>
-        <w:t xml:space="preserve"> function.</w:t>
-      </w:r>
-      <w:r>
-        <w:rPr>
-          <w:rFonts w:ascii="Times New Roman" w:hAnsi="Times New Roman" w:cs="Times New Roman"/>
-          <w:sz w:val="24"/>
-          <w:szCs w:val="24"/>
-        </w:rPr>
-        <w:t xml:space="preserve"> </w:t>
-      </w:r>
-      <w:r>
-        <w:rPr>
-          <w:rFonts w:ascii="Times New Roman" w:hAnsi="Times New Roman" w:cs="Times New Roman"/>
-          <w:sz w:val="24"/>
-          <w:szCs w:val="24"/>
-        </w:rPr>
-        <w:t xml:space="preserve">Within each </w:t>
-      </w:r>
-      <w:r>
-        <w:rPr>
-          <w:rFonts w:ascii="Times New Roman" w:hAnsi="Times New Roman" w:cs="Times New Roman"/>
-          <w:sz w:val="24"/>
-          <w:szCs w:val="24"/>
-        </w:rPr>
-        <w:t xml:space="preserve">iteration of the loop through the predictors list, </w:t>
-      </w:r>
-      <w:proofErr w:type="spellStart"/>
-      <w:r>
-        <w:rPr>
-          <w:rFonts w:ascii="Times New Roman" w:hAnsi="Times New Roman" w:cs="Times New Roman"/>
-          <w:sz w:val="24"/>
-          <w:szCs w:val="24"/>
-        </w:rPr>
-        <w:t>user_his</w:t>
-      </w:r>
-      <w:proofErr w:type="spellEnd"/>
-      <w:r>
-        <w:rPr>
-          <w:rFonts w:ascii="Times New Roman" w:hAnsi="Times New Roman" w:cs="Times New Roman"/>
-          <w:sz w:val="24"/>
-          <w:szCs w:val="24"/>
-        </w:rPr>
-        <w:t xml:space="preserve"> is called to collect the user history vectors from the utility matrix and passed to the </w:t>
-      </w:r>
-      <w:proofErr w:type="spellStart"/>
-      <w:r>
-        <w:rPr>
-          <w:rFonts w:ascii="Times New Roman" w:hAnsi="Times New Roman" w:cs="Times New Roman"/>
-          <w:sz w:val="24"/>
-          <w:szCs w:val="24"/>
-        </w:rPr>
-        <w:t>predict_rate</w:t>
-      </w:r>
-      <w:proofErr w:type="spellEnd"/>
+        <w:t>()</w:t>
+      </w:r>
       <w:r>
         <w:rPr>
           <w:rFonts w:ascii="Times New Roman" w:hAnsi="Times New Roman" w:cs="Times New Roman"/>
@@ -888,6 +1115,7 @@
         </w:rPr>
         <w:t>_</w:t>
       </w:r>
+      <w:proofErr w:type="gramStart"/>
       <w:r>
         <w:rPr>
           <w:rFonts w:ascii="Times New Roman" w:hAnsi="Times New Roman" w:cs="Times New Roman"/>
@@ -903,6 +1131,23 @@
           <w:sz w:val="24"/>
           <w:szCs w:val="24"/>
         </w:rPr>
+        <w:t>(</w:t>
+      </w:r>
+      <w:proofErr w:type="gramEnd"/>
+      <w:r>
+        <w:rPr>
+          <w:rFonts w:ascii="Times New Roman" w:hAnsi="Times New Roman" w:cs="Times New Roman"/>
+          <w:sz w:val="24"/>
+          <w:szCs w:val="24"/>
+        </w:rPr>
+        <w:t>)</w:t>
+      </w:r>
+      <w:r>
+        <w:rPr>
+          <w:rFonts w:ascii="Times New Roman" w:hAnsi="Times New Roman" w:cs="Times New Roman"/>
+          <w:sz w:val="24"/>
+          <w:szCs w:val="24"/>
+        </w:rPr>
         <w:t xml:space="preserve"> function was intended to process the user history and </w:t>
       </w:r>
       <w:r>
@@ -955,7 +1200,55 @@
           <w:sz w:val="24"/>
           <w:szCs w:val="24"/>
         </w:rPr>
-        <w:t xml:space="preserve"> object with k chosen by the square root of n samples from the user history rounded down. The nearest neighbor index</w:t>
+        <w:t xml:space="preserve"> object with </w:t>
+      </w:r>
+      <w:r>
+        <w:rPr>
+          <w:rFonts w:ascii="Times New Roman" w:hAnsi="Times New Roman" w:cs="Times New Roman"/>
+          <w:sz w:val="24"/>
+          <w:szCs w:val="24"/>
+        </w:rPr>
+        <w:t>K</w:t>
+      </w:r>
+      <w:r>
+        <w:rPr>
+          <w:rFonts w:ascii="Times New Roman" w:hAnsi="Times New Roman" w:cs="Times New Roman"/>
+          <w:sz w:val="24"/>
+          <w:szCs w:val="24"/>
+        </w:rPr>
+        <w:t xml:space="preserve"> chosen by </w:t>
+      </w:r>
+      <w:r>
+        <w:rPr>
+          <w:rFonts w:ascii="Times New Roman" w:hAnsi="Times New Roman" w:cs="Times New Roman"/>
+          <w:sz w:val="24"/>
+          <w:szCs w:val="24"/>
+        </w:rPr>
+        <w:t xml:space="preserve">obtaining </w:t>
+      </w:r>
+      <w:r>
+        <w:rPr>
+          <w:rFonts w:ascii="Times New Roman" w:hAnsi="Times New Roman" w:cs="Times New Roman"/>
+          <w:sz w:val="24"/>
+          <w:szCs w:val="24"/>
+        </w:rPr>
+        <w:t xml:space="preserve">the square root of </w:t>
+      </w:r>
+      <w:r>
+        <w:rPr>
+          <w:rFonts w:ascii="Times New Roman" w:hAnsi="Times New Roman" w:cs="Times New Roman"/>
+          <w:sz w:val="24"/>
+          <w:szCs w:val="24"/>
+        </w:rPr>
+        <w:t>N</w:t>
+      </w:r>
+      <w:r>
+        <w:rPr>
+          <w:rFonts w:ascii="Times New Roman" w:hAnsi="Times New Roman" w:cs="Times New Roman"/>
+          <w:sz w:val="24"/>
+          <w:szCs w:val="24"/>
+        </w:rPr>
+        <w:t xml:space="preserve"> samples from the user history rounded down. The nearest neighbor index</w:t>
       </w:r>
       <w:r>
         <w:rPr>
@@ -988,7 +1281,16 @@
           <w:sz w:val="24"/>
           <w:szCs w:val="24"/>
         </w:rPr>
-        <w:t>user_his</w:t>
+        <w:t>user_</w:t>
+      </w:r>
+      <w:proofErr w:type="gramStart"/>
+      <w:r>
+        <w:rPr>
+          <w:rFonts w:ascii="Times New Roman" w:hAnsi="Times New Roman" w:cs="Times New Roman"/>
+          <w:sz w:val="24"/>
+          <w:szCs w:val="24"/>
+        </w:rPr>
+        <w:t>his</w:t>
       </w:r>
       <w:proofErr w:type="spellEnd"/>
       <w:r>
@@ -997,7 +1299,40 @@
           <w:sz w:val="24"/>
           <w:szCs w:val="24"/>
         </w:rPr>
-        <w:t xml:space="preserve"> list. The ratings of these nearest neighbors would be averaged and returned as the predicted rating for the user movie pair in the test set. </w:t>
+        <w:t>(</w:t>
+      </w:r>
+      <w:proofErr w:type="gramEnd"/>
+      <w:r>
+        <w:rPr>
+          <w:rFonts w:ascii="Times New Roman" w:hAnsi="Times New Roman" w:cs="Times New Roman"/>
+          <w:sz w:val="24"/>
+          <w:szCs w:val="24"/>
+        </w:rPr>
+        <w:t>) return value, which is a</w:t>
+      </w:r>
+      <w:r>
+        <w:rPr>
+          <w:rFonts w:ascii="Times New Roman" w:hAnsi="Times New Roman" w:cs="Times New Roman"/>
+          <w:sz w:val="24"/>
+          <w:szCs w:val="24"/>
+        </w:rPr>
+        <w:t xml:space="preserve"> list. The ratings of these nearest neighbors would be averaged and returned as the predicted rating for the user</w:t>
+      </w:r>
+      <w:r>
+        <w:rPr>
+          <w:rFonts w:ascii="Times New Roman" w:hAnsi="Times New Roman" w:cs="Times New Roman"/>
+          <w:sz w:val="24"/>
+          <w:szCs w:val="24"/>
+        </w:rPr>
+        <w:t>-</w:t>
+      </w:r>
+      <w:r>
+        <w:rPr>
+          <w:rFonts w:ascii="Times New Roman" w:hAnsi="Times New Roman" w:cs="Times New Roman"/>
+          <w:sz w:val="24"/>
+          <w:szCs w:val="24"/>
+        </w:rPr>
+        <w:t xml:space="preserve">movie pair in the test set. </w:t>
       </w:r>
     </w:p>
     <w:p>
@@ -1036,7 +1371,55 @@
           <w:sz w:val="24"/>
           <w:szCs w:val="24"/>
         </w:rPr>
-        <w:t xml:space="preserve"> No results to miner were submitted, due to incomplete code. The runtimes for the matrices had taken several hours however, was significantly reduced when the number of attributes was reduced from ~98,000 to 1</w:t>
+        <w:t xml:space="preserve"> No results to miner were submitted, due to incomplete code. The run</w:t>
+      </w:r>
+      <w:r>
+        <w:rPr>
+          <w:rFonts w:ascii="Times New Roman" w:hAnsi="Times New Roman" w:cs="Times New Roman"/>
+          <w:sz w:val="24"/>
+          <w:szCs w:val="24"/>
+        </w:rPr>
+        <w:t>-</w:t>
+      </w:r>
+      <w:r>
+        <w:rPr>
+          <w:rFonts w:ascii="Times New Roman" w:hAnsi="Times New Roman" w:cs="Times New Roman"/>
+          <w:sz w:val="24"/>
+          <w:szCs w:val="24"/>
+        </w:rPr>
+        <w:t>times for the matrices had taken several hours</w:t>
+      </w:r>
+      <w:r>
+        <w:rPr>
+          <w:rFonts w:ascii="Times New Roman" w:hAnsi="Times New Roman" w:cs="Times New Roman"/>
+          <w:sz w:val="24"/>
+          <w:szCs w:val="24"/>
+        </w:rPr>
+        <w:t>,</w:t>
+      </w:r>
+      <w:r>
+        <w:rPr>
+          <w:rFonts w:ascii="Times New Roman" w:hAnsi="Times New Roman" w:cs="Times New Roman"/>
+          <w:sz w:val="24"/>
+          <w:szCs w:val="24"/>
+        </w:rPr>
+        <w:t xml:space="preserve"> however, was significantly reduced when the number of attributes was reduced from ~9</w:t>
+      </w:r>
+      <w:r>
+        <w:rPr>
+          <w:rFonts w:ascii="Times New Roman" w:hAnsi="Times New Roman" w:cs="Times New Roman"/>
+          <w:sz w:val="24"/>
+          <w:szCs w:val="24"/>
+        </w:rPr>
+        <w:t>8</w:t>
+      </w:r>
+      <w:r>
+        <w:rPr>
+          <w:rFonts w:ascii="Times New Roman" w:hAnsi="Times New Roman" w:cs="Times New Roman"/>
+          <w:sz w:val="24"/>
+          <w:szCs w:val="24"/>
+        </w:rPr>
+        <w:t>,000 to 1</w:t>
       </w:r>
       <w:r>
         <w:rPr>
@@ -1054,6 +1437,16 @@
         </w:rPr>
         <w:t>.</w:t>
       </w:r>
+    </w:p>
+    <w:p>
+      <w:pPr>
+        <w:ind w:firstLine="720"/>
+        <w:rPr>
+          <w:rFonts w:ascii="Times New Roman" w:hAnsi="Times New Roman" w:cs="Times New Roman"/>
+          <w:sz w:val="24"/>
+          <w:szCs w:val="24"/>
+        </w:rPr>
+      </w:pPr>
     </w:p>
     <w:tbl>
       <w:tblPr>
@@ -1263,7 +1656,14 @@
               </w:rPr>
               <w:t xml:space="preserve"> (</w:t>
             </w:r>
-            <w:proofErr w:type="spellStart"/>
+            <w:r>
+              <w:rPr>
+                <w:rFonts w:ascii="Times New Roman" w:hAnsi="Times New Roman" w:cs="Times New Roman"/>
+                <w:sz w:val="24"/>
+                <w:szCs w:val="24"/>
+              </w:rPr>
+              <w:t xml:space="preserve">size of utility matrix was </w:t>
+            </w:r>
             <w:r>
               <w:rPr>
                 <w:rFonts w:ascii="Times New Roman" w:hAnsi="Times New Roman" w:cs="Times New Roman"/>
@@ -1272,7 +1672,14 @@
               </w:rPr>
               <w:t>to</w:t>
             </w:r>
-            <w:proofErr w:type="spellEnd"/>
+            <w:r>
+              <w:rPr>
+                <w:rFonts w:ascii="Times New Roman" w:hAnsi="Times New Roman" w:cs="Times New Roman"/>
+                <w:sz w:val="24"/>
+                <w:szCs w:val="24"/>
+              </w:rPr>
+              <w:t>o</w:t>
+            </w:r>
             <w:r>
               <w:rPr>
                 <w:rFonts w:ascii="Times New Roman" w:hAnsi="Times New Roman" w:cs="Times New Roman"/>
@@ -1365,7 +1772,7 @@
       </w:pPr>
     </w:pPrDefault>
   </w:docDefaults>
-  <w:latentStyles w:defLockedState="0" w:defUIPriority="99" w:defSemiHidden="0" w:defUnhideWhenUsed="0" w:defQFormat="0" w:count="375">
+  <w:latentStyles w:defLockedState="0" w:defUIPriority="99" w:defSemiHidden="0" w:defUnhideWhenUsed="0" w:defQFormat="0" w:count="376">
     <w:lsdException w:name="Normal" w:uiPriority="0" w:qFormat="1"/>
     <w:lsdException w:name="heading 1" w:uiPriority="9" w:qFormat="1"/>
     <w:lsdException w:name="heading 2" w:semiHidden="1" w:uiPriority="9" w:unhideWhenUsed="1" w:qFormat="1"/>
@@ -1471,7 +1878,6 @@
     <w:lsdException w:name="HTML Sample" w:semiHidden="1" w:unhideWhenUsed="1"/>
     <w:lsdException w:name="HTML Typewriter" w:semiHidden="1" w:unhideWhenUsed="1"/>
     <w:lsdException w:name="HTML Variable" w:semiHidden="1" w:unhideWhenUsed="1"/>
-    <w:lsdException w:name="Normal Table" w:semiHidden="1" w:unhideWhenUsed="1"/>
     <w:lsdException w:name="annotation subject" w:semiHidden="1" w:unhideWhenUsed="1"/>
     <w:lsdException w:name="No List" w:semiHidden="1" w:unhideWhenUsed="1"/>
     <w:lsdException w:name="Outline List 1" w:semiHidden="1" w:unhideWhenUsed="1"/>
@@ -1518,10 +1924,8 @@
     <w:lsdException w:name="Table Subtle 2" w:semiHidden="1" w:unhideWhenUsed="1"/>
     <w:lsdException w:name="Table Web 1" w:semiHidden="1" w:unhideWhenUsed="1"/>
     <w:lsdException w:name="Table Web 2" w:semiHidden="1" w:unhideWhenUsed="1"/>
-    <w:lsdException w:name="Table Web 3" w:semiHidden="1" w:unhideWhenUsed="1"/>
     <w:lsdException w:name="Balloon Text" w:semiHidden="1" w:unhideWhenUsed="1"/>
     <w:lsdException w:name="Table Grid" w:uiPriority="39"/>
-    <w:lsdException w:name="Table Theme" w:semiHidden="1" w:unhideWhenUsed="1"/>
     <w:lsdException w:name="Placeholder Text" w:semiHidden="1"/>
     <w:lsdException w:name="No Spacing" w:uiPriority="1" w:qFormat="1"/>
     <w:lsdException w:name="Light Shading" w:uiPriority="60"/>
@@ -1741,6 +2145,7 @@
     <w:lsdException w:name="Smart Hyperlink" w:semiHidden="1" w:unhideWhenUsed="1"/>
     <w:lsdException w:name="Hashtag" w:semiHidden="1" w:unhideWhenUsed="1"/>
     <w:lsdException w:name="Unresolved Mention" w:semiHidden="1" w:unhideWhenUsed="1"/>
+    <w:lsdException w:name="Smart Link" w:semiHidden="1" w:unhideWhenUsed="1"/>
   </w:latentStyles>
   <w:style w:type="paragraph" w:default="1" w:styleId="Normal">
     <w:name w:val="Normal"/>
